--- a/results/Table 1 - source.docx
+++ b/results/Table 1 - source.docx
@@ -30,10 +30,19 @@
     </w:p>
     <w:p>
       <w:r>
-        <w:t>Emberson J, Moore J</w:t>
+        <w:t>Badgett RG</w:t>
       </w:r>
       <w:r>
-        <w:t xml:space="preserve">, Badgett RG. </w:t>
+        <w:t xml:space="preserve">. </w:t>
+      </w:r>
+      <w:r>
+        <w:t>Emberson J</w:t>
+      </w:r>
+      <w:r>
+        <w:t xml:space="preserve">. </w:t>
+      </w:r>
+      <w:r>
+        <w:t>A summary</w:t>
       </w:r>
       <w:r>
         <w:rPr>
@@ -44,7 +53,7 @@
           <w:szCs w:val="24"/>
           <w:bdr w:val="none" w:sz="0" w:space="0" w:color="auto" w:frame="1"/>
         </w:rPr>
-        <w:t xml:space="preserve">A summary meta-narrative from positive deviance and similar qualitative studies that contrast clinician styles stratified by </w:t>
+        <w:t xml:space="preserve"> meta-narrative from positive deviance and similar qualitative studies that contrast clinician styles stratified by </w:t>
       </w:r>
       <w:r>
         <w:rPr>
